--- a/DNAClient/WCFPerformanceDoc.docx
+++ b/DNAClient/WCFPerformanceDoc.docx
@@ -6,8 +6,6 @@
       <w:r>
         <w:t>Refresh WCF Concepts</w:t>
       </w:r>
-      <w:bookmarkStart w:id="0" w:name="_GoBack"/>
-      <w:bookmarkEnd w:id="0"/>
     </w:p>
     <w:p>
       <w:r>
@@ -181,6 +179,55 @@
         </w:drawing>
       </w:r>
     </w:p>
+    <w:p>
+      <w:r>
+        <w:rPr>
+          <w:noProof/>
+        </w:rPr>
+        <w:drawing>
+          <wp:inline distT="0" distB="0" distL="0" distR="0" wp14:anchorId="3DA892E4" wp14:editId="3FCC953E">
+            <wp:extent cx="5943600" cy="3416935"/>
+            <wp:effectExtent l="0" t="0" r="0" b="0"/>
+            <wp:docPr id="1" name="Picture 1"/>
+            <wp:cNvGraphicFramePr>
+              <a:graphicFrameLocks xmlns:a="http://schemas.openxmlformats.org/drawingml/2006/main" noChangeAspect="1"/>
+            </wp:cNvGraphicFramePr>
+            <a:graphic xmlns:a="http://schemas.openxmlformats.org/drawingml/2006/main">
+              <a:graphicData uri="http://schemas.openxmlformats.org/drawingml/2006/picture">
+                <pic:pic xmlns:pic="http://schemas.openxmlformats.org/drawingml/2006/picture">
+                  <pic:nvPicPr>
+                    <pic:cNvPr id="0" name=""/>
+                    <pic:cNvPicPr/>
+                  </pic:nvPicPr>
+                  <pic:blipFill>
+                    <a:blip r:embed="rId9"/>
+                    <a:stretch>
+                      <a:fillRect/>
+                    </a:stretch>
+                  </pic:blipFill>
+                  <pic:spPr>
+                    <a:xfrm>
+                      <a:off x="0" y="0"/>
+                      <a:ext cx="5943600" cy="3416935"/>
+                    </a:xfrm>
+                    <a:prstGeom prst="rect">
+                      <a:avLst/>
+                    </a:prstGeom>
+                  </pic:spPr>
+                </pic:pic>
+              </a:graphicData>
+            </a:graphic>
+          </wp:inline>
+        </w:drawing>
+      </w:r>
+    </w:p>
+    <w:p>
+      <w:bookmarkStart w:id="0" w:name="_GoBack"/>
+      <w:bookmarkEnd w:id="0"/>
+    </w:p>
+    <w:p/>
+    <w:p/>
+    <w:p/>
     <w:p/>
     <w:p/>
     <w:sectPr>

--- a/DNAClient/WCFPerformanceDoc.docx
+++ b/DNAClient/WCFPerformanceDoc.docx
@@ -222,9 +222,341 @@
       </w:r>
     </w:p>
     <w:p>
+      <w:r>
+        <w:rPr>
+          <w:noProof/>
+        </w:rPr>
+        <w:lastRenderedPageBreak/>
+        <w:drawing>
+          <wp:inline distT="0" distB="0" distL="0" distR="0" wp14:anchorId="50F3D58C" wp14:editId="79A890B0">
+            <wp:extent cx="5943600" cy="3970655"/>
+            <wp:effectExtent l="0" t="0" r="0" b="0"/>
+            <wp:docPr id="6" name="Picture 6"/>
+            <wp:cNvGraphicFramePr>
+              <a:graphicFrameLocks xmlns:a="http://schemas.openxmlformats.org/drawingml/2006/main" noChangeAspect="1"/>
+            </wp:cNvGraphicFramePr>
+            <a:graphic xmlns:a="http://schemas.openxmlformats.org/drawingml/2006/main">
+              <a:graphicData uri="http://schemas.openxmlformats.org/drawingml/2006/picture">
+                <pic:pic xmlns:pic="http://schemas.openxmlformats.org/drawingml/2006/picture">
+                  <pic:nvPicPr>
+                    <pic:cNvPr id="0" name=""/>
+                    <pic:cNvPicPr/>
+                  </pic:nvPicPr>
+                  <pic:blipFill>
+                    <a:blip r:embed="rId10"/>
+                    <a:stretch>
+                      <a:fillRect/>
+                    </a:stretch>
+                  </pic:blipFill>
+                  <pic:spPr>
+                    <a:xfrm>
+                      <a:off x="0" y="0"/>
+                      <a:ext cx="5943600" cy="3970655"/>
+                    </a:xfrm>
+                    <a:prstGeom prst="rect">
+                      <a:avLst/>
+                    </a:prstGeom>
+                  </pic:spPr>
+                </pic:pic>
+              </a:graphicData>
+            </a:graphic>
+          </wp:inline>
+        </w:drawing>
+      </w:r>
+    </w:p>
+    <w:p/>
+    <w:p>
+      <w:r>
+        <w:rPr>
+          <w:highlight w:val="yellow"/>
+        </w:rPr>
+        <w:t>By default concurrency mode is Single.</w:t>
+      </w:r>
+    </w:p>
+    <w:p>
+      <w:r>
+        <w:rPr>
+          <w:noProof/>
+        </w:rPr>
+        <w:drawing>
+          <wp:inline distT="0" distB="0" distL="0" distR="0" wp14:anchorId="5385EB57" wp14:editId="14A20CA8">
+            <wp:extent cx="5943600" cy="2477770"/>
+            <wp:effectExtent l="0" t="0" r="0" b="0"/>
+            <wp:docPr id="7" name="Picture 7"/>
+            <wp:cNvGraphicFramePr>
+              <a:graphicFrameLocks xmlns:a="http://schemas.openxmlformats.org/drawingml/2006/main" noChangeAspect="1"/>
+            </wp:cNvGraphicFramePr>
+            <a:graphic xmlns:a="http://schemas.openxmlformats.org/drawingml/2006/main">
+              <a:graphicData uri="http://schemas.openxmlformats.org/drawingml/2006/picture">
+                <pic:pic xmlns:pic="http://schemas.openxmlformats.org/drawingml/2006/picture">
+                  <pic:nvPicPr>
+                    <pic:cNvPr id="0" name=""/>
+                    <pic:cNvPicPr/>
+                  </pic:nvPicPr>
+                  <pic:blipFill>
+                    <a:blip r:embed="rId11"/>
+                    <a:stretch>
+                      <a:fillRect/>
+                    </a:stretch>
+                  </pic:blipFill>
+                  <pic:spPr>
+                    <a:xfrm>
+                      <a:off x="0" y="0"/>
+                      <a:ext cx="5943600" cy="2477770"/>
+                    </a:xfrm>
+                    <a:prstGeom prst="rect">
+                      <a:avLst/>
+                    </a:prstGeom>
+                  </pic:spPr>
+                </pic:pic>
+              </a:graphicData>
+            </a:graphic>
+          </wp:inline>
+        </w:drawing>
+      </w:r>
+    </w:p>
+    <w:p/>
+    <w:p>
+      <w:r>
+        <w:t>To configure concurrency mode add below piece of code in service behavior.</w:t>
+      </w:r>
+    </w:p>
+    <w:p>
+      <w:r>
+        <w:rPr>
+          <w:noProof/>
+        </w:rPr>
+        <w:lastRenderedPageBreak/>
+        <w:drawing>
+          <wp:inline distT="0" distB="0" distL="0" distR="0" wp14:anchorId="473DB697" wp14:editId="25929ADF">
+            <wp:extent cx="4591050" cy="495300"/>
+            <wp:effectExtent l="0" t="0" r="0" b="0"/>
+            <wp:docPr id="8" name="Picture 8"/>
+            <wp:cNvGraphicFramePr>
+              <a:graphicFrameLocks xmlns:a="http://schemas.openxmlformats.org/drawingml/2006/main" noChangeAspect="1"/>
+            </wp:cNvGraphicFramePr>
+            <a:graphic xmlns:a="http://schemas.openxmlformats.org/drawingml/2006/main">
+              <a:graphicData uri="http://schemas.openxmlformats.org/drawingml/2006/picture">
+                <pic:pic xmlns:pic="http://schemas.openxmlformats.org/drawingml/2006/picture">
+                  <pic:nvPicPr>
+                    <pic:cNvPr id="0" name=""/>
+                    <pic:cNvPicPr/>
+                  </pic:nvPicPr>
+                  <pic:blipFill>
+                    <a:blip r:embed="rId12"/>
+                    <a:stretch>
+                      <a:fillRect/>
+                    </a:stretch>
+                  </pic:blipFill>
+                  <pic:spPr>
+                    <a:xfrm>
+                      <a:off x="0" y="0"/>
+                      <a:ext cx="4591050" cy="495300"/>
+                    </a:xfrm>
+                    <a:prstGeom prst="rect">
+                      <a:avLst/>
+                    </a:prstGeom>
+                  </pic:spPr>
+                </pic:pic>
+              </a:graphicData>
+            </a:graphic>
+          </wp:inline>
+        </w:drawing>
+      </w:r>
+    </w:p>
+    <w:p>
+      <w:pPr>
+        <w:rPr>
+          <w:noProof/>
+        </w:rPr>
+      </w:pPr>
+      <w:r>
+        <w:rPr>
+          <w:noProof/>
+          <w:highlight w:val="yellow"/>
+        </w:rPr>
+        <w:t>Instance and concurrency mode combination.</w:t>
+      </w:r>
+    </w:p>
+    <w:p>
+      <w:r>
+        <w:rPr>
+          <w:noProof/>
+        </w:rPr>
+        <w:drawing>
+          <wp:inline distT="0" distB="0" distL="0" distR="0" wp14:anchorId="739B966B" wp14:editId="59E7641E">
+            <wp:extent cx="5943600" cy="2094865"/>
+            <wp:effectExtent l="0" t="0" r="0" b="635"/>
+            <wp:docPr id="9" name="Picture 9"/>
+            <wp:cNvGraphicFramePr>
+              <a:graphicFrameLocks xmlns:a="http://schemas.openxmlformats.org/drawingml/2006/main" noChangeAspect="1"/>
+            </wp:cNvGraphicFramePr>
+            <a:graphic xmlns:a="http://schemas.openxmlformats.org/drawingml/2006/main">
+              <a:graphicData uri="http://schemas.openxmlformats.org/drawingml/2006/picture">
+                <pic:pic xmlns:pic="http://schemas.openxmlformats.org/drawingml/2006/picture">
+                  <pic:nvPicPr>
+                    <pic:cNvPr id="0" name=""/>
+                    <pic:cNvPicPr/>
+                  </pic:nvPicPr>
+                  <pic:blipFill>
+                    <a:blip r:embed="rId13"/>
+                    <a:stretch>
+                      <a:fillRect/>
+                    </a:stretch>
+                  </pic:blipFill>
+                  <pic:spPr>
+                    <a:xfrm>
+                      <a:off x="0" y="0"/>
+                      <a:ext cx="5943600" cy="2094865"/>
+                    </a:xfrm>
+                    <a:prstGeom prst="rect">
+                      <a:avLst/>
+                    </a:prstGeom>
+                  </pic:spPr>
+                </pic:pic>
+              </a:graphicData>
+            </a:graphic>
+          </wp:inline>
+        </w:drawing>
+      </w:r>
+    </w:p>
+    <w:p/>
+    <w:p>
+      <w:r>
+        <w:rPr>
+          <w:noProof/>
+        </w:rPr>
+        <w:drawing>
+          <wp:inline distT="0" distB="0" distL="0" distR="0" wp14:anchorId="54C2950B" wp14:editId="79DBB7D4">
+            <wp:extent cx="5943600" cy="2860040"/>
+            <wp:effectExtent l="0" t="0" r="0" b="0"/>
+            <wp:docPr id="10" name="Picture 10"/>
+            <wp:cNvGraphicFramePr>
+              <a:graphicFrameLocks xmlns:a="http://schemas.openxmlformats.org/drawingml/2006/main" noChangeAspect="1"/>
+            </wp:cNvGraphicFramePr>
+            <a:graphic xmlns:a="http://schemas.openxmlformats.org/drawingml/2006/main">
+              <a:graphicData uri="http://schemas.openxmlformats.org/drawingml/2006/picture">
+                <pic:pic xmlns:pic="http://schemas.openxmlformats.org/drawingml/2006/picture">
+                  <pic:nvPicPr>
+                    <pic:cNvPr id="0" name=""/>
+                    <pic:cNvPicPr/>
+                  </pic:nvPicPr>
+                  <pic:blipFill>
+                    <a:blip r:embed="rId14"/>
+                    <a:stretch>
+                      <a:fillRect/>
+                    </a:stretch>
+                  </pic:blipFill>
+                  <pic:spPr>
+                    <a:xfrm>
+                      <a:off x="0" y="0"/>
+                      <a:ext cx="5943600" cy="2860040"/>
+                    </a:xfrm>
+                    <a:prstGeom prst="rect">
+                      <a:avLst/>
+                    </a:prstGeom>
+                  </pic:spPr>
+                </pic:pic>
+              </a:graphicData>
+            </a:graphic>
+          </wp:inline>
+        </w:drawing>
+      </w:r>
+    </w:p>
+    <w:p/>
+    <w:p>
+      <w:hyperlink r:id="rId15" w:history="1">
+        <w:r>
+          <w:rPr>
+            <w:rStyle w:val="Hyperlink"/>
+          </w:rPr>
+          <w:t>https://stackoverflow.com/questions/53692095/instancecontextmode-instancecontextmode-persession-is-not-working</w:t>
+        </w:r>
+      </w:hyperlink>
+    </w:p>
+    <w:p>
+      <w:pPr>
+        <w:rPr>
+          <w:sz w:val="18"/>
+          <w:szCs w:val="18"/>
+        </w:rPr>
+      </w:pPr>
+      <w:proofErr w:type="spellStart"/>
+      <w:r>
+        <w:rPr>
+          <w:rFonts w:ascii="Arial" w:hAnsi="Arial" w:cs="Arial"/>
+          <w:color w:val="242729"/>
+          <w:sz w:val="18"/>
+          <w:szCs w:val="18"/>
+          <w:highlight w:val="yellow"/>
+          <w:shd w:val="clear" w:color="auto" w:fill="FFFFFF"/>
+        </w:rPr>
+        <w:t>BasicHttpBinding</w:t>
+      </w:r>
+      <w:proofErr w:type="spellEnd"/>
+      <w:r>
+        <w:rPr>
+          <w:rFonts w:ascii="Arial" w:hAnsi="Arial" w:cs="Arial"/>
+          <w:color w:val="242729"/>
+          <w:sz w:val="18"/>
+          <w:szCs w:val="18"/>
+          <w:highlight w:val="yellow"/>
+          <w:shd w:val="clear" w:color="auto" w:fill="FFFFFF"/>
+        </w:rPr>
+        <w:t xml:space="preserve"> doesn't support </w:t>
+      </w:r>
+      <w:proofErr w:type="spellStart"/>
+      <w:r>
+        <w:rPr>
+          <w:rFonts w:ascii="Arial" w:hAnsi="Arial" w:cs="Arial"/>
+          <w:color w:val="242729"/>
+          <w:sz w:val="18"/>
+          <w:szCs w:val="18"/>
+          <w:highlight w:val="yellow"/>
+          <w:shd w:val="clear" w:color="auto" w:fill="FFFFFF"/>
+        </w:rPr>
+        <w:t>PerSession</w:t>
+      </w:r>
+      <w:proofErr w:type="spellEnd"/>
+      <w:r>
+        <w:rPr>
+          <w:rFonts w:ascii="Arial" w:hAnsi="Arial" w:cs="Arial"/>
+          <w:color w:val="242729"/>
+          <w:sz w:val="18"/>
+          <w:szCs w:val="18"/>
+          <w:shd w:val="clear" w:color="auto" w:fill="FFFFFF"/>
+        </w:rPr>
+        <w:t xml:space="preserve">. You had better use binding that supports session such as </w:t>
+      </w:r>
+      <w:proofErr w:type="spellStart"/>
+      <w:r>
+        <w:rPr>
+          <w:rFonts w:ascii="Arial" w:hAnsi="Arial" w:cs="Arial"/>
+          <w:color w:val="242729"/>
+          <w:sz w:val="18"/>
+          <w:szCs w:val="18"/>
+          <w:shd w:val="clear" w:color="auto" w:fill="FFFFFF"/>
+        </w:rPr>
+        <w:t>WSHttpBinding</w:t>
+      </w:r>
+      <w:proofErr w:type="spellEnd"/>
+      <w:r>
+        <w:rPr>
+          <w:rFonts w:ascii="Arial" w:hAnsi="Arial" w:cs="Arial"/>
+          <w:color w:val="242729"/>
+          <w:sz w:val="18"/>
+          <w:szCs w:val="18"/>
+          <w:shd w:val="clear" w:color="auto" w:fill="FFFFFF"/>
+        </w:rPr>
+        <w:t>, WS2007HttpBinding.</w:t>
+      </w:r>
+    </w:p>
+    <w:p>
       <w:bookmarkStart w:id="0" w:name="_GoBack"/>
       <w:bookmarkEnd w:id="0"/>
     </w:p>
+    <w:p/>
+    <w:p/>
     <w:p/>
     <w:p/>
     <w:p/>
@@ -457,6 +789,18 @@
       <w:szCs w:val="16"/>
     </w:rPr>
   </w:style>
+  <w:style w:type="character" w:styleId="Hyperlink">
+    <w:name w:val="Hyperlink"/>
+    <w:basedOn w:val="DefaultParagraphFont"/>
+    <w:uiPriority w:val="99"/>
+    <w:semiHidden/>
+    <w:unhideWhenUsed/>
+    <w:rsid w:val="00F167A7"/>
+    <w:rPr>
+      <w:color w:val="0000FF"/>
+      <w:u w:val="single"/>
+    </w:rPr>
+  </w:style>
 </w:styles>
 </file>
 
@@ -675,6 +1019,18 @@
       <w:rFonts w:ascii="Tahoma" w:hAnsi="Tahoma" w:cs="Tahoma"/>
       <w:sz w:val="16"/>
       <w:szCs w:val="16"/>
+    </w:rPr>
+  </w:style>
+  <w:style w:type="character" w:styleId="Hyperlink">
+    <w:name w:val="Hyperlink"/>
+    <w:basedOn w:val="DefaultParagraphFont"/>
+    <w:uiPriority w:val="99"/>
+    <w:semiHidden/>
+    <w:unhideWhenUsed/>
+    <w:rsid w:val="00F167A7"/>
+    <w:rPr>
+      <w:color w:val="0000FF"/>
+      <w:u w:val="single"/>
     </w:rPr>
   </w:style>
 </w:styles>
